--- a/7.项目结束阶段/01.互联网酒店预订系统用例.docx
+++ b/7.项目结束阶段/01.互联网酒店预订系统用例.docx
@@ -748,6 +748,420 @@
             <w:br w:type="page"/>
           </w:r>
         </w:p>
+        <w:p>
+          <w:pPr>
+            <w:widowControl/>
+            <w:jc w:val="left"/>
+            <w:rPr>
+              <w:b/>
+              <w:sz w:val="44"/>
+              <w:szCs w:val="44"/>
+            </w:rPr>
+          </w:pPr>
+          <w:r>
+            <w:rPr>
+              <w:rFonts w:hint="eastAsia"/>
+              <w:b/>
+              <w:sz w:val="44"/>
+              <w:szCs w:val="44"/>
+            </w:rPr>
+            <w:lastRenderedPageBreak/>
+            <w:t>更新历史</w:t>
+          </w:r>
+        </w:p>
+        <w:tbl>
+          <w:tblPr>
+            <w:tblStyle w:val="aa"/>
+            <w:tblW w:w="0" w:type="auto"/>
+            <w:tblLook w:val="04A0" w:firstRow="1" w:lastRow="0" w:firstColumn="1" w:lastColumn="0" w:noHBand="0" w:noVBand="1"/>
+          </w:tblPr>
+          <w:tblGrid>
+            <w:gridCol w:w="2074"/>
+            <w:gridCol w:w="2074"/>
+            <w:gridCol w:w="2074"/>
+            <w:gridCol w:w="2074"/>
+          </w:tblGrid>
+          <w:tr>
+            <w:tc>
+              <w:tcPr>
+                <w:tcW w:w="2074" w:type="dxa"/>
+              </w:tcPr>
+              <w:p>
+                <w:pPr>
+                  <w:widowControl/>
+                  <w:jc w:val="left"/>
+                </w:pPr>
+                <w:r>
+                  <w:rPr>
+                    <w:rFonts w:cs="Calibri"/>
+                    <w:b/>
+                  </w:rPr>
+                  <w:t>修改人员</w:t>
+                </w:r>
+              </w:p>
+            </w:tc>
+            <w:tc>
+              <w:tcPr>
+                <w:tcW w:w="2074" w:type="dxa"/>
+              </w:tcPr>
+              <w:p>
+                <w:pPr>
+                  <w:widowControl/>
+                  <w:jc w:val="left"/>
+                </w:pPr>
+                <w:r>
+                  <w:rPr>
+                    <w:rFonts w:cs="Calibri"/>
+                    <w:b/>
+                  </w:rPr>
+                  <w:t>日期</w:t>
+                </w:r>
+              </w:p>
+            </w:tc>
+            <w:tc>
+              <w:tcPr>
+                <w:tcW w:w="2074" w:type="dxa"/>
+              </w:tcPr>
+              <w:p>
+                <w:pPr>
+                  <w:widowControl/>
+                  <w:jc w:val="left"/>
+                </w:pPr>
+                <w:r>
+                  <w:rPr>
+                    <w:rFonts w:cs="Calibri"/>
+                    <w:b/>
+                  </w:rPr>
+                  <w:t>变更原因</w:t>
+                </w:r>
+              </w:p>
+            </w:tc>
+            <w:tc>
+              <w:tcPr>
+                <w:tcW w:w="2074" w:type="dxa"/>
+              </w:tcPr>
+              <w:p>
+                <w:pPr>
+                  <w:widowControl/>
+                  <w:jc w:val="left"/>
+                </w:pPr>
+                <w:r>
+                  <w:rPr>
+                    <w:rFonts w:cs="Calibri"/>
+                    <w:b/>
+                  </w:rPr>
+                  <w:t>版本号</w:t>
+                </w:r>
+              </w:p>
+            </w:tc>
+          </w:tr>
+          <w:tr>
+            <w:tc>
+              <w:tcPr>
+                <w:tcW w:w="2074" w:type="dxa"/>
+              </w:tcPr>
+              <w:p>
+                <w:pPr>
+                  <w:widowControl/>
+                  <w:jc w:val="left"/>
+                  <w:rPr>
+                    <w:rFonts w:cs="Calibri"/>
+                    <w:b/>
+                  </w:rPr>
+                </w:pPr>
+                <w:r>
+                  <w:rPr>
+                    <w:rFonts w:cs="Calibri" w:hint="eastAsia"/>
+                    <w:b/>
+                  </w:rPr>
+                  <w:t>全体成员</w:t>
+                </w:r>
+              </w:p>
+            </w:tc>
+            <w:tc>
+              <w:tcPr>
+                <w:tcW w:w="2074" w:type="dxa"/>
+              </w:tcPr>
+              <w:p>
+                <w:pPr>
+                  <w:widowControl/>
+                  <w:jc w:val="left"/>
+                  <w:rPr>
+                    <w:rFonts w:cs="Calibri"/>
+                    <w:b/>
+                  </w:rPr>
+                </w:pPr>
+                <w:r>
+                  <w:rPr>
+                    <w:rFonts w:cs="Calibri" w:hint="eastAsia"/>
+                    <w:b/>
+                  </w:rPr>
+                  <w:t>2016/9/20</w:t>
+                </w:r>
+              </w:p>
+            </w:tc>
+            <w:tc>
+              <w:tcPr>
+                <w:tcW w:w="2074" w:type="dxa"/>
+              </w:tcPr>
+              <w:p>
+                <w:pPr>
+                  <w:widowControl/>
+                  <w:jc w:val="left"/>
+                  <w:rPr>
+                    <w:rFonts w:cs="Calibri"/>
+                    <w:b/>
+                  </w:rPr>
+                </w:pPr>
+                <w:r>
+                  <w:rPr>
+                    <w:rFonts w:cs="Calibri" w:hint="eastAsia"/>
+                    <w:b/>
+                  </w:rPr>
+                  <w:t>初次构建</w:t>
+                </w:r>
+              </w:p>
+            </w:tc>
+            <w:tc>
+              <w:tcPr>
+                <w:tcW w:w="2074" w:type="dxa"/>
+              </w:tcPr>
+              <w:p>
+                <w:pPr>
+                  <w:widowControl/>
+                  <w:jc w:val="left"/>
+                  <w:rPr>
+                    <w:rFonts w:cs="Calibri"/>
+                    <w:b/>
+                  </w:rPr>
+                </w:pPr>
+                <w:r>
+                  <w:rPr>
+                    <w:rFonts w:cs="Calibri" w:hint="eastAsia"/>
+                    <w:b/>
+                  </w:rPr>
+                  <w:t>V1.0</w:t>
+                </w:r>
+              </w:p>
+            </w:tc>
+          </w:tr>
+          <w:tr>
+            <w:tc>
+              <w:tcPr>
+                <w:tcW w:w="2074" w:type="dxa"/>
+              </w:tcPr>
+              <w:p>
+                <w:pPr>
+                  <w:widowControl/>
+                  <w:jc w:val="left"/>
+                  <w:rPr>
+                    <w:rFonts w:cs="Calibri"/>
+                    <w:b/>
+                  </w:rPr>
+                </w:pPr>
+                <w:r>
+                  <w:rPr>
+                    <w:rFonts w:cs="Calibri" w:hint="eastAsia"/>
+                    <w:b/>
+                  </w:rPr>
+                  <w:t>全体成员</w:t>
+                </w:r>
+              </w:p>
+            </w:tc>
+            <w:tc>
+              <w:tcPr>
+                <w:tcW w:w="2074" w:type="dxa"/>
+              </w:tcPr>
+              <w:p>
+                <w:pPr>
+                  <w:widowControl/>
+                  <w:jc w:val="left"/>
+                  <w:rPr>
+                    <w:rFonts w:cs="Calibri"/>
+                    <w:b/>
+                  </w:rPr>
+                </w:pPr>
+                <w:r>
+                  <w:rPr>
+                    <w:rFonts w:cs="Calibri" w:hint="eastAsia"/>
+                    <w:b/>
+                  </w:rPr>
+                  <w:t>2016/9/30</w:t>
+                </w:r>
+              </w:p>
+            </w:tc>
+            <w:tc>
+              <w:tcPr>
+                <w:tcW w:w="2074" w:type="dxa"/>
+              </w:tcPr>
+              <w:p>
+                <w:pPr>
+                  <w:widowControl/>
+                  <w:jc w:val="left"/>
+                  <w:rPr>
+                    <w:rFonts w:cs="Calibri"/>
+                    <w:b/>
+                  </w:rPr>
+                </w:pPr>
+                <w:r>
+                  <w:rPr>
+                    <w:rFonts w:cs="Calibri" w:hint="eastAsia"/>
+                    <w:b/>
+                  </w:rPr>
+                  <w:t>修改</w:t>
+                </w:r>
+              </w:p>
+            </w:tc>
+            <w:tc>
+              <w:tcPr>
+                <w:tcW w:w="2074" w:type="dxa"/>
+              </w:tcPr>
+              <w:p>
+                <w:pPr>
+                  <w:widowControl/>
+                  <w:jc w:val="left"/>
+                  <w:rPr>
+                    <w:rFonts w:cs="Calibri"/>
+                    <w:b/>
+                  </w:rPr>
+                </w:pPr>
+                <w:r>
+                  <w:rPr>
+                    <w:rFonts w:cs="Calibri" w:hint="eastAsia"/>
+                    <w:b/>
+                  </w:rPr>
+                  <w:t>V1.1</w:t>
+                </w:r>
+              </w:p>
+            </w:tc>
+          </w:tr>
+          <w:tr>
+            <w:tc>
+              <w:tcPr>
+                <w:tcW w:w="2074" w:type="dxa"/>
+              </w:tcPr>
+              <w:p>
+                <w:pPr>
+                  <w:widowControl/>
+                  <w:jc w:val="left"/>
+                  <w:rPr>
+                    <w:rFonts w:cs="Calibri"/>
+                    <w:b/>
+                  </w:rPr>
+                </w:pPr>
+                <w:r>
+                  <w:rPr>
+                    <w:rFonts w:cs="Calibri" w:hint="eastAsia"/>
+                    <w:b/>
+                  </w:rPr>
+                  <w:t>全体成员</w:t>
+                </w:r>
+              </w:p>
+            </w:tc>
+            <w:tc>
+              <w:tcPr>
+                <w:tcW w:w="2074" w:type="dxa"/>
+              </w:tcPr>
+              <w:p>
+                <w:pPr>
+                  <w:widowControl/>
+                  <w:jc w:val="left"/>
+                  <w:rPr>
+                    <w:rFonts w:cs="Calibri"/>
+                    <w:b/>
+                  </w:rPr>
+                </w:pPr>
+                <w:r>
+                  <w:rPr>
+                    <w:rFonts w:cs="Calibri"/>
+                    <w:b/>
+                  </w:rPr>
+                  <w:t>2016/12/2</w:t>
+                </w:r>
+                <w:r>
+                  <w:rPr>
+                    <w:rFonts w:cs="Calibri" w:hint="eastAsia"/>
+                    <w:b/>
+                  </w:rPr>
+                  <w:t>0</w:t>
+                </w:r>
+              </w:p>
+            </w:tc>
+            <w:tc>
+              <w:tcPr>
+                <w:tcW w:w="2074" w:type="dxa"/>
+              </w:tcPr>
+              <w:p>
+                <w:pPr>
+                  <w:widowControl/>
+                  <w:jc w:val="left"/>
+                  <w:rPr>
+                    <w:rFonts w:cs="Calibri"/>
+                    <w:b/>
+                  </w:rPr>
+                </w:pPr>
+                <w:r>
+                  <w:rPr>
+                    <w:rFonts w:cs="Calibri" w:hint="eastAsia"/>
+                    <w:b/>
+                  </w:rPr>
+                  <w:t>最终版</w:t>
+                </w:r>
+                <w:bookmarkStart w:id="0" w:name="_GoBack"/>
+                <w:bookmarkEnd w:id="0"/>
+              </w:p>
+            </w:tc>
+            <w:tc>
+              <w:tcPr>
+                <w:tcW w:w="2074" w:type="dxa"/>
+              </w:tcPr>
+              <w:p>
+                <w:pPr>
+                  <w:widowControl/>
+                  <w:jc w:val="left"/>
+                  <w:rPr>
+                    <w:rFonts w:cs="Calibri"/>
+                    <w:b/>
+                  </w:rPr>
+                </w:pPr>
+                <w:r>
+                  <w:rPr>
+                    <w:rFonts w:cs="Calibri" w:hint="eastAsia"/>
+                    <w:b/>
+                  </w:rPr>
+                  <w:t>V2.0</w:t>
+                </w:r>
+              </w:p>
+            </w:tc>
+          </w:tr>
+        </w:tbl>
+        <w:p>
+          <w:pPr>
+            <w:widowControl/>
+            <w:jc w:val="left"/>
+          </w:pPr>
+          <w:r>
+            <w:br w:type="page"/>
+          </w:r>
+        </w:p>
+        <w:p>
+          <w:pPr>
+            <w:widowControl/>
+            <w:jc w:val="left"/>
+          </w:pPr>
+        </w:p>
+        <w:p>
+          <w:pPr>
+            <w:widowControl/>
+            <w:jc w:val="left"/>
+          </w:pPr>
+        </w:p>
+        <w:p>
+          <w:pPr>
+            <w:widowControl/>
+            <w:jc w:val="left"/>
+          </w:pPr>
+        </w:p>
       </w:sdtContent>
     </w:sdt>
     <w:p>
@@ -765,7 +1179,6 @@
           <w:sz w:val="48"/>
           <w:szCs w:val="48"/>
         </w:rPr>
-        <w:lastRenderedPageBreak/>
         <w:t>目录</w:t>
       </w:r>
     </w:p>
@@ -1575,6 +1988,7 @@
           <w:szCs w:val="28"/>
           <w:u w:color="000000"/>
         </w:rPr>
+        <w:lastRenderedPageBreak/>
         <w:t>添加酒店</w:t>
       </w:r>
       <w:r>
@@ -1611,7 +2025,6 @@
           <w:sz w:val="48"/>
           <w:szCs w:val="48"/>
         </w:rPr>
-        <w:lastRenderedPageBreak/>
         <w:t>用例列表</w:t>
       </w:r>
     </w:p>
@@ -2246,7 +2659,6 @@
                 <w:bCs/>
                 <w:color w:val="FFFFFF"/>
               </w:rPr>
-              <w:lastRenderedPageBreak/>
               <w:t>ID</w:t>
             </w:r>
           </w:p>
@@ -3193,17 +3605,7 @@
                 <w:sz w:val="20"/>
                 <w:lang w:eastAsia="zh-CN"/>
               </w:rPr>
-              <w:t>用</w:t>
-            </w:r>
-            <w:bookmarkStart w:id="0" w:name="_GoBack"/>
-            <w:bookmarkEnd w:id="0"/>
-            <w:r>
-              <w:rPr>
-                <w:rFonts w:ascii="微软雅黑" w:eastAsia="微软雅黑" w:hAnsi="微软雅黑" w:cs="微软雅黑" w:hint="eastAsia"/>
-                <w:sz w:val="20"/>
-                <w:lang w:eastAsia="zh-CN"/>
-              </w:rPr>
-              <w:t>户下订单</w:t>
+              <w:t>用户下订单</w:t>
             </w:r>
           </w:p>
           <w:p>
@@ -6310,7 +6712,7 @@
               <w:ind w:firstLine="400"/>
               <w:jc w:val="both"/>
               <w:rPr>
-                <w:rFonts w:ascii="微软雅黑" w:eastAsia="微软雅黑" w:hAnsi="微软雅黑" w:cs="微软雅黑" w:hint="eastAsia"/>
+                <w:rFonts w:ascii="微软雅黑" w:eastAsia="微软雅黑" w:hAnsi="微软雅黑" w:cs="微软雅黑"/>
                 <w:sz w:val="20"/>
                 <w:lang w:eastAsia="zh-CN"/>
               </w:rPr>
@@ -6578,13 +6980,7 @@
     <w:p/>
     <w:p/>
     <w:p/>
-    <w:p>
-      <w:pPr>
-        <w:rPr>
-          <w:rFonts w:hint="eastAsia"/>
-        </w:rPr>
-      </w:pPr>
-    </w:p>
+    <w:p/>
     <w:p/>
     <w:tbl>
       <w:tblPr>
@@ -7874,6 +8270,19 @@
                 <w:rFonts w:ascii="微软雅黑" w:eastAsia="微软雅黑" w:hAnsi="微软雅黑" w:cs="微软雅黑" w:hint="eastAsia"/>
               </w:rPr>
               <w:t>1. 信用值无法修改</w:t>
+            </w:r>
+          </w:p>
+          <w:p>
+            <w:pPr>
+              <w:rPr>
+                <w:rFonts w:ascii="微软雅黑" w:eastAsia="微软雅黑" w:hAnsi="微软雅黑" w:cs="微软雅黑"/>
+              </w:rPr>
+            </w:pPr>
+            <w:r>
+              <w:rPr>
+                <w:rFonts w:ascii="微软雅黑" w:eastAsia="微软雅黑" w:hAnsi="微软雅黑" w:cs="微软雅黑" w:hint="eastAsia"/>
+              </w:rPr>
+              <w:t>2.信用变动记录无法修改</w:t>
             </w:r>
           </w:p>
         </w:tc>
@@ -43591,7 +44000,7 @@
 </file>
 
 <file path=customXml/itemProps1.xml><?xml version="1.0" encoding="utf-8"?>
-<ds:datastoreItem xmlns:ds="http://schemas.openxmlformats.org/officeDocument/2006/customXml" ds:itemID="{3B034A99-B1E9-4587-A768-4B66944FB782}">
+<ds:datastoreItem xmlns:ds="http://schemas.openxmlformats.org/officeDocument/2006/customXml" ds:itemID="{BE788AFA-469C-4FB7-A955-128B23C45E83}">
   <ds:schemaRefs>
     <ds:schemaRef ds:uri="http://schemas.openxmlformats.org/officeDocument/2006/bibliography"/>
   </ds:schemaRefs>
